--- a/++Templated Entries/READY/Gabo, Naum- Templated KJ.docx
+++ b/++Templated Entries/READY/Gabo, Naum- Templated KJ.docx
@@ -315,9 +315,6 @@
       <w:tr>
         <w:sdt>
           <w:sdtPr>
-            <w:rPr>
-              <w:b/>
-            </w:rPr>
             <w:alias w:val="Article headword"/>
             <w:tag w:val="articleHeadword"/>
             <w:id w:val="-361440020"/>
@@ -342,23 +339,14 @@
                   </w:rPr>
                 </w:pPr>
                 <w:r>
-                  <w:rPr>
-                    <w:b/>
-                  </w:rPr>
                   <w:t xml:space="preserve">Gabo, </w:t>
                 </w:r>
                 <w:proofErr w:type="spellStart"/>
                 <w:r>
-                  <w:rPr>
-                    <w:b/>
-                  </w:rPr>
                   <w:t>Naum</w:t>
                 </w:r>
                 <w:proofErr w:type="spellEnd"/>
                 <w:r>
-                  <w:rPr>
-                    <w:b/>
-                  </w:rPr>
                   <w:t xml:space="preserve"> (1890-1977)</w:t>
                 </w:r>
               </w:p>
@@ -435,7 +423,18 @@
               </w:tcPr>
               <w:p>
                 <w:r>
-                  <w:t xml:space="preserve">Gabo was one of the first artists to create constructed sculptures, which he built up from flat (planar) elements in space. His initial works, developed in Norway (1915-1917), were figurative (e.g. </w:t>
+                  <w:t>Gabo was one of the first artists to create constructed sculptures, which he built up from flat (planar) elements in space</w:t>
+                </w:r>
+                <w:bookmarkStart w:id="0" w:name="_GoBack"/>
+                <w:bookmarkEnd w:id="0"/>
+                <w:r>
+                  <w:t>. His initial wor</w:t>
+                </w:r>
+                <w:r>
+                  <w:t>ks, developed in Norway (1915-17), were figurative (see, for instance,</w:t>
+                </w:r>
+                <w:r>
+                  <w:t xml:space="preserve"> </w:t>
                 </w:r>
                 <w:r>
                   <w:rPr>
@@ -459,7 +458,16 @@
                   <w:t>2</w:t>
                 </w:r>
                 <w:r>
-                  <w:t xml:space="preserve">), but in Russia (1917-1922) he adopted a more abstract idiom (e.g. </w:t>
+                  <w:t>), but in Russia (1917-</w:t>
+                </w:r>
+                <w:r>
+                  <w:t xml:space="preserve">22) he adopted a </w:t>
+                </w:r>
+                <w:r>
+                  <w:t>more abstract idiom (for instance,</w:t>
+                </w:r>
+                <w:r>
+                  <w:t xml:space="preserve"> </w:t>
                 </w:r>
                 <w:r>
                   <w:rPr>
@@ -468,7 +476,13 @@
                   <w:t>Column</w:t>
                 </w:r>
                 <w:r>
-                  <w:t xml:space="preserve">, 1920-1921) based on two intersecting vertical planes.  </w:t>
+                  <w:t>, 1920-</w:t>
+                </w:r>
+                <w:r>
+                  <w:t>21) based on two</w:t>
+                </w:r>
+                <w:r>
+                  <w:t xml:space="preserve"> intersecting vertical planes. </w:t>
                 </w:r>
                 <w:r>
                   <w:rPr>
@@ -516,7 +530,10 @@
                   <w:t xml:space="preserve">— </w:t>
                 </w:r>
                 <w:r>
-                  <w:t xml:space="preserve">which consisted of a metal rod that oscillated by means of a motor to produce a virtual volume in space. In the 1920s Gabo started using plastics. In Britain, he moved away from a rectilinear geometry to develop a style based on more organic forms (e.g. </w:t>
+                  <w:t>which consisted of a metal rod that oscillated by means of a motor to produce a virtual volume in space. In the 1920s Gabo started using plastics. In Britain, he moved away from a rectilinear geometry to develop a style ba</w:t>
+                </w:r>
+                <w:r>
+                  <w:t>sed on more organic forms (</w:t>
                 </w:r>
                 <w:r>
                   <w:rPr>
@@ -614,467 +631,477 @@
                 </w:tcMar>
               </w:tcPr>
               <w:p>
-                <w:r>
-                  <w:t xml:space="preserve">Gabo was one of the first artists to create constructed sculptures, which he built up from flat </w:t>
-                </w:r>
-                <w:r>
-                  <w:t>(</w:t>
-                </w:r>
-                <w:r>
-                  <w:t>planar</w:t>
-                </w:r>
-                <w:r>
-                  <w:t>)</w:t>
-                </w:r>
-                <w:r>
-                  <w:t xml:space="preserve"> elements in space. His initial works, developed in Norway (1915-1917)</w:t>
-                </w:r>
-                <w:r>
-                  <w:t>,</w:t>
-                </w:r>
-                <w:r>
-                  <w:t xml:space="preserve"> were figurative (e.g. </w:t>
-                </w:r>
-                <w:r>
-                  <w:rPr>
-                    <w:i/>
-                  </w:rPr>
-                  <w:t>Head</w:t>
-                </w:r>
-                <w:r>
-                  <w:rPr>
-                    <w:i/>
-                  </w:rPr>
-                  <w:t xml:space="preserve"> No. 1</w:t>
-                </w:r>
-                <w:r>
-                  <w:t xml:space="preserve"> and </w:t>
-                </w:r>
-                <w:r>
-                  <w:rPr>
-                    <w:i/>
-                  </w:rPr>
-                  <w:t>2</w:t>
-                </w:r>
-                <w:r>
-                  <w:t xml:space="preserve">), but in </w:t>
-                </w:r>
-                <w:r>
-                  <w:t>Russia (1917-1922) he adopted a more</w:t>
-                </w:r>
-                <w:r>
-                  <w:t xml:space="preserve"> abstract idiom (e.g. </w:t>
-                </w:r>
-                <w:r>
-                  <w:rPr>
-                    <w:i/>
-                  </w:rPr>
-                  <w:t>Column</w:t>
-                </w:r>
-                <w:r>
-                  <w:t>, 1920-1921)</w:t>
-                </w:r>
-                <w:r>
-                  <w:t xml:space="preserve"> based on two intersecting vertical planes.  </w:t>
-                </w:r>
-                <w:r>
-                  <w:rPr>
-                    <w:i/>
-                  </w:rPr>
-                  <w:t>The Re</w:t>
-                </w:r>
-                <w:r>
-                  <w:rPr>
-                    <w:i/>
-                  </w:rPr>
-                  <w:t>alistic Manifesto</w:t>
-                </w:r>
-                <w:r>
-                  <w:t xml:space="preserve"> (1920)</w:t>
-                </w:r>
-                <w:r>
-                  <w:t>, written by Gabo,</w:t>
-                </w:r>
-                <w:r>
-                  <w:t xml:space="preserve"> explained that his art was inspired by the ideas and forms of science and engineering and reflected the progressive political and social forces shaping the modern world. In 1920-</w:t>
-                </w:r>
-                <w:r>
-                  <w:t>2</w:t>
-                </w:r>
-                <w:r>
-                  <w:t>1 he produc</w:t>
-                </w:r>
-                <w:r>
-                  <w:t xml:space="preserve">ed the first kinetic sculpture — </w:t>
-                </w:r>
-                <w:r>
-                  <w:rPr>
-                    <w:i/>
-                  </w:rPr>
-                  <w:t>Kinetic</w:t>
-                </w:r>
-                <w:r>
-                  <w:rPr>
-                    <w:i/>
-                  </w:rPr>
-                  <w:t xml:space="preserve"> </w:t>
-                </w:r>
-                <w:r>
-                  <w:rPr>
-                    <w:i/>
-                  </w:rPr>
-                  <w:t>Construction (Standing Wave)</w:t>
-                </w:r>
-                <w:r>
-                  <w:rPr>
-                    <w:i/>
-                  </w:rPr>
-                  <w:t xml:space="preserve"> </w:t>
-                </w:r>
-                <w:r>
-                  <w:rPr>
-                    <w:iCs/>
-                  </w:rPr>
-                  <w:t xml:space="preserve">— </w:t>
-                </w:r>
-                <w:r>
-                  <w:t>which consisted of a metal rod that oscillated by means of a motor to produce a virtua</w:t>
-                </w:r>
-                <w:r>
-                  <w:t>l volume in space. In the 1920s</w:t>
-                </w:r>
-                <w:r>
-                  <w:t xml:space="preserve"> Gabo started using plastics. In Britain, he moved away from a rectilinear geometry to develop a style based on more organic forms (e.g. </w:t>
-                </w:r>
-                <w:r>
-                  <w:rPr>
-                    <w:i/>
-                  </w:rPr>
-                  <w:t xml:space="preserve">Spiral Theme, </w:t>
-                </w:r>
-                <w:r>
-                  <w:t xml:space="preserve">1941). Reflecting his desire to express the continuity and curvilinear quality of space, he developed </w:t>
-                </w:r>
-                <w:proofErr w:type="spellStart"/>
-                <w:r>
-                  <w:rPr>
-                    <w:i/>
-                  </w:rPr>
-                  <w:t>Spheric</w:t>
-                </w:r>
-                <w:proofErr w:type="spellEnd"/>
-                <w:r>
-                  <w:rPr>
-                    <w:i/>
-                  </w:rPr>
-                  <w:t xml:space="preserve"> Theme</w:t>
-                </w:r>
-                <w:r>
-                  <w:t xml:space="preserve"> (1937) and employed stringing (</w:t>
-                </w:r>
-                <w:r>
-                  <w:rPr>
-                    <w:i/>
-                  </w:rPr>
-                  <w:t>L</w:t>
-                </w:r>
-                <w:r>
-                  <w:rPr>
-                    <w:i/>
-                  </w:rPr>
-                  <w:t xml:space="preserve">inear Construction in Space No.1 </w:t>
-                </w:r>
-                <w:r>
-                  <w:t xml:space="preserve">and </w:t>
-                </w:r>
-                <w:r>
-                  <w:rPr>
-                    <w:i/>
-                  </w:rPr>
-                  <w:t xml:space="preserve">2, </w:t>
-                </w:r>
-                <w:r>
-                  <w:t>1941</w:t>
-                </w:r>
-                <w:r>
-                  <w:t xml:space="preserve"> and 1949-1953</w:t>
-                </w:r>
-                <w:r>
-                  <w:t>)</w:t>
-                </w:r>
-                <w:r>
-                  <w:t xml:space="preserve">, initially using nylon monofilament, but later employing more durable metal springs woven around metal armatures </w:t>
-                </w:r>
-                <w:r>
-                  <w:t>(</w:t>
-                </w:r>
-                <w:r>
-                  <w:rPr>
-                    <w:i/>
-                  </w:rPr>
-                  <w:t>Linear Construction in Space No. 4</w:t>
-                </w:r>
-                <w:r>
-                  <w:t>).</w:t>
-                </w:r>
-              </w:p>
-              <w:p>
-                <w:pPr>
-                  <w:jc w:val="center"/>
-                </w:pPr>
-              </w:p>
-              <w:p>
-                <w:r>
-                  <w:t>Gabo came from a Russian Jewish background, and worked in Germany (1922-1933), France (193</w:t>
-                </w:r>
-                <w:r>
-                  <w:t>3-1936) and Britain (1936-1946)</w:t>
-                </w:r>
-                <w:r>
-                  <w:t xml:space="preserve"> before settling in the USA and adopting Am</w:t>
-                </w:r>
-                <w:r>
-                  <w:t>erican citizenship in 1952. He began</w:t>
-                </w:r>
-                <w:r>
-                  <w:t xml:space="preserve"> making sculptures in Norway (1915-1917), without having received any artistic training, but having studied medicine and natural sciences at the University of Munich, where he also encountered mathematical models and acquired a</w:t>
-                </w:r>
-                <w:r>
-                  <w:t>n</w:t>
-                </w:r>
-                <w:r>
-                  <w:t xml:space="preserve"> </w:t>
-                </w:r>
-                <w:r>
-                  <w:t>understanding</w:t>
-                </w:r>
-                <w:r>
-                  <w:t xml:space="preserve"> of engineering. While </w:t>
-                </w:r>
-                <w:r>
-                  <w:lastRenderedPageBreak/>
-                  <w:t>visiting his older brother Antoine Pevsner</w:t>
-                </w:r>
-                <w:r>
-                  <w:t xml:space="preserve"> — who would become his co-author for the </w:t>
-                </w:r>
-                <w:r>
-                  <w:rPr>
-                    <w:i/>
-                  </w:rPr>
-                  <w:t xml:space="preserve">Manifesto </w:t>
-                </w:r>
-                <w:r>
-                  <w:t xml:space="preserve">— </w:t>
-                </w:r>
-                <w:r>
-                  <w:t>in</w:t>
-                </w:r>
-                <w:r>
-                  <w:t xml:space="preserve"> </w:t>
-                </w:r>
-                <w:r>
-                  <w:t xml:space="preserve">Paris (1912, 1913), Gabo also </w:t>
-                </w:r>
-                <w:r>
-                  <w:t>discovered</w:t>
-                </w:r>
-                <w:r>
-                  <w:t xml:space="preserve"> works by the French avant-garde. </w:t>
-                </w:r>
+                <w:sdt>
+                  <w:sdtPr>
+                    <w:alias w:val="Abstract"/>
+                    <w:tag w:val="abstract"/>
+                    <w:id w:val="-407775109"/>
+                    <w:placeholder>
+                      <w:docPart w:val="9C642345DC7D134B90A9D1B2E2E9508B"/>
+                    </w:placeholder>
+                  </w:sdtPr>
+                  <w:sdtContent>
+                    <w:r>
+                      <w:t xml:space="preserve">Gabo was one of the first artists to create constructed sculptures, which he built up from flat (planar) elements in space. His initial works, developed in Norway (1915-17), were figurative (see, for instance, </w:t>
+                    </w:r>
+                    <w:r>
+                      <w:rPr>
+                        <w:i/>
+                      </w:rPr>
+                      <w:t>Head</w:t>
+                    </w:r>
+                    <w:r>
+                      <w:rPr>
+                        <w:i/>
+                      </w:rPr>
+                      <w:t xml:space="preserve"> No. 1</w:t>
+                    </w:r>
+                    <w:r>
+                      <w:t xml:space="preserve"> and </w:t>
+                    </w:r>
+                    <w:r>
+                      <w:rPr>
+                        <w:i/>
+                      </w:rPr>
+                      <w:t>2</w:t>
+                    </w:r>
+                    <w:r>
+                      <w:t xml:space="preserve">), but in Russia (1917-22) he adopted a more abstract idiom (for instance, </w:t>
+                    </w:r>
+                    <w:r>
+                      <w:rPr>
+                        <w:i/>
+                      </w:rPr>
+                      <w:t>Column</w:t>
+                    </w:r>
+                    <w:r>
+                      <w:t xml:space="preserve">, 1920-21) based on two intersecting vertical planes. </w:t>
+                    </w:r>
+                    <w:r>
+                      <w:rPr>
+                        <w:i/>
+                      </w:rPr>
+                      <w:t>The Re</w:t>
+                    </w:r>
+                    <w:r>
+                      <w:rPr>
+                        <w:i/>
+                      </w:rPr>
+                      <w:t>alistic Manifesto</w:t>
+                    </w:r>
+                    <w:r>
+                      <w:t xml:space="preserve"> (1920), written by Gabo, explained that his art was inspired by the ideas and forms of science and engineering and reflected the progressive political and social forces shaping the modern world. In 1920-21 he produced the first kinetic sculpture — </w:t>
+                    </w:r>
+                    <w:r>
+                      <w:rPr>
+                        <w:i/>
+                      </w:rPr>
+                      <w:t>Kinetic</w:t>
+                    </w:r>
+                    <w:r>
+                      <w:rPr>
+                        <w:i/>
+                      </w:rPr>
+                      <w:t xml:space="preserve"> </w:t>
+                    </w:r>
+                    <w:r>
+                      <w:rPr>
+                        <w:i/>
+                      </w:rPr>
+                      <w:t>Construction (Standing Wave)</w:t>
+                    </w:r>
+                    <w:r>
+                      <w:rPr>
+                        <w:i/>
+                      </w:rPr>
+                      <w:t xml:space="preserve"> </w:t>
+                    </w:r>
+                    <w:r>
+                      <w:rPr>
+                        <w:iCs/>
+                      </w:rPr>
+                      <w:t xml:space="preserve">— </w:t>
+                    </w:r>
+                    <w:r>
+                      <w:t>which consisted of a metal rod that oscillated by means of a motor to produce a virtual volume in space. In the 1920s Gabo started using plastics. In Britain, he moved away from a rectilinear geometry to develop a style based on more organic forms (</w:t>
+                    </w:r>
+                    <w:r>
+                      <w:rPr>
+                        <w:i/>
+                      </w:rPr>
+                      <w:t xml:space="preserve">Spiral Theme, </w:t>
+                    </w:r>
+                    <w:r>
+                      <w:t xml:space="preserve">1941). Reflecting his desire to express the continuity and curvilinear quality of space, he developed </w:t>
+                    </w:r>
+                    <w:proofErr w:type="spellStart"/>
+                    <w:r>
+                      <w:rPr>
+                        <w:i/>
+                      </w:rPr>
+                      <w:t>Spheric</w:t>
+                    </w:r>
+                    <w:proofErr w:type="spellEnd"/>
+                    <w:r>
+                      <w:rPr>
+                        <w:i/>
+                      </w:rPr>
+                      <w:t xml:space="preserve"> Theme</w:t>
+                    </w:r>
+                    <w:r>
+                      <w:t xml:space="preserve"> (1937) and employed stringing (</w:t>
+                    </w:r>
+                    <w:r>
+                      <w:rPr>
+                        <w:i/>
+                      </w:rPr>
+                      <w:t>L</w:t>
+                    </w:r>
+                    <w:r>
+                      <w:rPr>
+                        <w:i/>
+                      </w:rPr>
+                      <w:t xml:space="preserve">inear Construction in Space No.1 </w:t>
+                    </w:r>
+                    <w:r>
+                      <w:t xml:space="preserve">and </w:t>
+                    </w:r>
+                    <w:r>
+                      <w:rPr>
+                        <w:i/>
+                      </w:rPr>
+                      <w:t xml:space="preserve">2, </w:t>
+                    </w:r>
+                    <w:r>
+                      <w:t>1941</w:t>
+                    </w:r>
+                    <w:r>
+                      <w:t xml:space="preserve"> and 1949-1953</w:t>
+                    </w:r>
+                    <w:r>
+                      <w:t>)</w:t>
+                    </w:r>
+                    <w:r>
+                      <w:t xml:space="preserve">, initially using nylon monofilament, but later employing more durable metal springs woven around metal armatures </w:t>
+                    </w:r>
+                    <w:r>
+                      <w:t>(</w:t>
+                    </w:r>
+                    <w:r>
+                      <w:rPr>
+                        <w:i/>
+                      </w:rPr>
+                      <w:t>Linear Construction in Space No. 4</w:t>
+                    </w:r>
+                    <w:r>
+                      <w:t>).</w:t>
+                    </w:r>
+                  </w:sdtContent>
+                </w:sdt>
               </w:p>
               <w:p/>
               <w:p>
                 <w:r>
-                  <w:t xml:space="preserve">Returning to Russia after the February Revolution of 1917, Gabo worked for the Fine Art Department within the Commissariat for Enlightenment and embraced the idea of art as a part of everyday life. None of his numerous public art projects were realised until after the Second World War (e.g. </w:t>
-                </w:r>
-                <w:proofErr w:type="spellStart"/>
+                  <w:t>Gabo came from a Russian Jewish background</w:t>
+                </w:r>
+                <w:r>
+                  <w:t>, and worked in Germany (1922-</w:t>
+                </w:r>
+                <w:r>
+                  <w:t>33), France (193</w:t>
+                </w:r>
+                <w:r>
+                  <w:t>3-36) and Britain (1936-</w:t>
+                </w:r>
+                <w:r>
+                  <w:t>46)</w:t>
+                </w:r>
+                <w:r>
+                  <w:t xml:space="preserve"> before settling in the United States</w:t>
+                </w:r>
+                <w:r>
+                  <w:t xml:space="preserve"> and adopting Am</w:t>
+                </w:r>
+                <w:r>
+                  <w:t>erican citizenship in 1952. He began</w:t>
+                </w:r>
+                <w:r>
+                  <w:t xml:space="preserve"> maki</w:t>
+                </w:r>
+                <w:r>
+                  <w:t>ng sculptures in Norway (1915-</w:t>
+                </w:r>
+                <w:r>
+                  <w:t>17), without having received any artistic training, but having studied medicine and natural sciences at the University of Munich, where he also encountered mathematical models and acquired a</w:t>
+                </w:r>
+                <w:r>
+                  <w:t>n</w:t>
+                </w:r>
+                <w:r>
+                  <w:t xml:space="preserve"> </w:t>
+                </w:r>
+                <w:r>
+                  <w:t>understanding</w:t>
+                </w:r>
+                <w:r>
+                  <w:t xml:space="preserve"> of engineering. While </w:t>
+                </w:r>
+                <w:r>
+                  <w:lastRenderedPageBreak/>
+                  <w:t>visiting his older brother Antoine Pevsner</w:t>
+                </w:r>
+                <w:r>
+                  <w:t xml:space="preserve"> — who would become his co-author for the </w:t>
+                </w:r>
                 <w:r>
                   <w:rPr>
                     <w:i/>
-                    <w:iCs/>
-                  </w:rPr>
-                  <w:t>Bijenkorf</w:t>
-                </w:r>
-                <w:proofErr w:type="spellEnd"/>
-                <w:r>
-                  <w:rPr>
-                    <w:i/>
-                    <w:iCs/>
-                  </w:rPr>
-                  <w:t xml:space="preserve"> Construction</w:t>
-                </w:r>
-                <w:r>
-                  <w:t xml:space="preserve">, Rotterdam, 1957; and </w:t>
-                </w:r>
-                <w:r>
-                  <w:rPr>
-                    <w:i/>
-                  </w:rPr>
-                  <w:t>Revolving Torsion</w:t>
-                </w:r>
-                <w:r>
-                  <w:t xml:space="preserve">, St Thomas’s Hospital, London, 1976).  </w:t>
+                  </w:rPr>
+                  <w:t xml:space="preserve">Manifesto </w:t>
+                </w:r>
+                <w:r>
+                  <w:t xml:space="preserve">— </w:t>
+                </w:r>
+                <w:r>
+                  <w:t>in</w:t>
+                </w:r>
+                <w:r>
+                  <w:t xml:space="preserve"> </w:t>
+                </w:r>
+                <w:r>
+                  <w:t xml:space="preserve">Paris (1912, 1913), Gabo also </w:t>
+                </w:r>
+                <w:r>
+                  <w:t>discovered</w:t>
+                </w:r>
+                <w:r>
+                  <w:t xml:space="preserve"> works by the French avant-garde. </w:t>
                 </w:r>
               </w:p>
               <w:p/>
               <w:p>
                 <w:r>
-                  <w:t xml:space="preserve">In the West, Gabo became associated with International Constructivism, which expressed progressive values through geometric forms and modern materials.  He contributed to </w:t>
-                </w:r>
-                <w:r>
-                  <w:t xml:space="preserve">the modernist journal </w:t>
-                </w:r>
+                  <w:t>Returning to Russia after the February Revolution of 1917, Gabo worked for the Fine Art Department within the Commissariat for Enlightenment and embraced the idea of art as a part of everyday life. None of his n</w:t>
+                </w:r>
+                <w:r>
+                  <w:t>umerous public art projects was</w:t>
+                </w:r>
+                <w:r>
+                  <w:t xml:space="preserve"> realised until a</w:t>
+                </w:r>
+                <w:r>
+                  <w:t>fter the Second World War (</w:t>
+                </w:r>
+                <w:proofErr w:type="spellStart"/>
                 <w:r>
                   <w:rPr>
                     <w:i/>
-                  </w:rPr>
-                  <w:t xml:space="preserve">G: </w:t>
-                </w:r>
-                <w:proofErr w:type="spellStart"/>
+                    <w:iCs/>
+                  </w:rPr>
+                  <w:t>Bijenkorf</w:t>
+                </w:r>
+                <w:proofErr w:type="spellEnd"/>
                 <w:r>
                   <w:rPr>
                     <w:i/>
-                  </w:rPr>
-                  <w:t>zur</w:t>
-                </w:r>
-                <w:proofErr w:type="spellEnd"/>
+                    <w:iCs/>
+                  </w:rPr>
+                  <w:t xml:space="preserve"> Construction</w:t>
+                </w:r>
+                <w:r>
+                  <w:t xml:space="preserve">, Rotterdam, 1957; and </w:t>
+                </w:r>
                 <w:r>
                   <w:rPr>
                     <w:i/>
                   </w:rPr>
-                  <w:t xml:space="preserve"> </w:t>
-                </w:r>
-                <w:proofErr w:type="spellStart"/>
-                <w:r>
-                  <w:rPr>
-                    <w:i/>
-                  </w:rPr>
-                  <w:t>elementaren</w:t>
-                </w:r>
-                <w:proofErr w:type="spellEnd"/>
-                <w:r>
-                  <w:rPr>
-                    <w:i/>
-                  </w:rPr>
-                  <w:t xml:space="preserve"> </w:t>
-                </w:r>
-                <w:proofErr w:type="spellStart"/>
-                <w:r>
-                  <w:rPr>
-                    <w:i/>
-                  </w:rPr>
-                  <w:t>Gestaltung</w:t>
-                </w:r>
-                <w:proofErr w:type="spellEnd"/>
-                <w:r>
-                  <w:t xml:space="preserve"> (Berlin, No. 1, 1923), edited by Hans Richter. Unlike the Soviet Constructivists, Gabo did not reject art in favour of unalloyed utility, but extended art’s remit to include design,</w:t>
-                </w:r>
-                <w:r>
-                  <w:t xml:space="preserve"> believing that his art had the</w:t>
-                </w:r>
-                <w:r>
-                  <w:t xml:space="preserve"> power to transform the world. He designed the set and costumes for the ballet </w:t>
-                </w:r>
-                <w:r>
-                  <w:rPr>
-                    <w:i/>
-                  </w:rPr>
-                  <w:t xml:space="preserve">La </w:t>
-                </w:r>
-                <w:proofErr w:type="spellStart"/>
-                <w:r>
-                  <w:rPr>
-                    <w:i/>
-                  </w:rPr>
-                  <w:t>Chatte</w:t>
-                </w:r>
-                <w:proofErr w:type="spellEnd"/>
-                <w:r>
-                  <w:t xml:space="preserve"> (1927), and devised </w:t>
-                </w:r>
-                <w:r>
-                  <w:t xml:space="preserve">and entered </w:t>
-                </w:r>
-                <w:r>
-                  <w:t>a design and a structural system for the Palace of the Soviets’ Competition (1931)</w:t>
-                </w:r>
-                <w:r>
-                  <w:t xml:space="preserve">—a contest to determine the design of a Soviet </w:t>
-                </w:r>
-                <w:r>
-                  <w:rPr>
-                    <w:rFonts w:eastAsia="Times New Roman" w:cs="Times New Roman"/>
-                  </w:rPr>
-                  <w:t xml:space="preserve">administrative centre and a congress hall in </w:t>
-                </w:r>
-                <w:r>
-                  <w:rPr>
-                    <w:rFonts w:eastAsia="Times New Roman" w:cs="Times New Roman"/>
-                  </w:rPr>
-                  <w:t>Moscow</w:t>
-                </w:r>
-                <w:r>
-                  <w:rPr>
-                    <w:rFonts w:eastAsia="Times New Roman" w:cs="Times New Roman"/>
-                  </w:rPr>
-                  <w:t xml:space="preserve">, </w:t>
-                </w:r>
-                <w:r>
-                  <w:rPr>
-                    <w:rFonts w:eastAsia="Times New Roman" w:cs="Times New Roman"/>
-                  </w:rPr>
-                  <w:t>Russia</w:t>
-                </w:r>
-                <w:r>
-                  <w:rPr>
-                    <w:rFonts w:eastAsia="Times New Roman" w:cs="Times New Roman"/>
-                  </w:rPr>
-                  <w:t>, which was never completed</w:t>
-                </w:r>
-                <w:r>
-                  <w:t>.</w:t>
-                </w:r>
-                <w:r>
-                  <w:t xml:space="preserve"> </w:t>
-                </w:r>
-                <w:r>
-                  <w:t xml:space="preserve">1n 1937, Gabo became a leader of British Constructivism, editing </w:t>
-                </w:r>
-                <w:r>
-                  <w:t xml:space="preserve">the book </w:t>
-                </w:r>
-                <w:r>
-                  <w:rPr>
-                    <w:i/>
-                  </w:rPr>
-                  <w:t>Circle: International Survey of Constructive Art</w:t>
-                </w:r>
-                <w:r>
-                  <w:t xml:space="preserve"> with the architect Leslie Martin and</w:t>
-                </w:r>
-                <w:r>
-                  <w:t xml:space="preserve"> fellow artist</w:t>
-                </w:r>
-                <w:r>
-                  <w:t xml:space="preserve"> Ben Nicholson. While in St Ives, in</w:t>
-                </w:r>
-                <w:r>
-                  <w:t xml:space="preserve"> 1943-4, Gabo developed a motor</w:t>
-                </w:r>
-                <w:r>
-                  <w:t xml:space="preserve">car for the Jowett Car Company (through the Design Research Unit). In his final years he also produced </w:t>
-                </w:r>
-                <w:proofErr w:type="spellStart"/>
-                <w:r>
-                  <w:t>monoprints</w:t>
-                </w:r>
-                <w:proofErr w:type="spellEnd"/>
-                <w:r>
-                  <w:t xml:space="preserve"> and occasional paintings.</w:t>
+                  <w:t>Revolving Torsion</w:t>
+                </w:r>
+                <w:r>
+                  <w:t xml:space="preserve">, St Thomas’s Hospital, London, 1976).  </w:t>
                 </w:r>
               </w:p>
               <w:p/>
+              <w:p>
+                <w:r>
+                  <w:t>In the West, Gabo became associated with International Constructivism, which expressed progressive values through geometr</w:t>
+                </w:r>
+                <w:r>
+                  <w:t xml:space="preserve">ic forms and modern materials. </w:t>
+                </w:r>
+                <w:r>
+                  <w:t xml:space="preserve">He contributed to </w:t>
+                </w:r>
+                <w:r>
+                  <w:t xml:space="preserve">the modernist journal </w:t>
+                </w:r>
+                <w:r>
+                  <w:rPr>
+                    <w:i/>
+                  </w:rPr>
+                  <w:t xml:space="preserve">G: </w:t>
+                </w:r>
+                <w:proofErr w:type="spellStart"/>
+                <w:r>
+                  <w:rPr>
+                    <w:i/>
+                  </w:rPr>
+                  <w:t>zur</w:t>
+                </w:r>
+                <w:proofErr w:type="spellEnd"/>
+                <w:r>
+                  <w:rPr>
+                    <w:i/>
+                  </w:rPr>
+                  <w:t xml:space="preserve"> </w:t>
+                </w:r>
+                <w:proofErr w:type="spellStart"/>
+                <w:r>
+                  <w:rPr>
+                    <w:i/>
+                  </w:rPr>
+                  <w:t>elementaren</w:t>
+                </w:r>
+                <w:proofErr w:type="spellEnd"/>
+                <w:r>
+                  <w:rPr>
+                    <w:i/>
+                  </w:rPr>
+                  <w:t xml:space="preserve"> </w:t>
+                </w:r>
+                <w:proofErr w:type="spellStart"/>
+                <w:r>
+                  <w:rPr>
+                    <w:i/>
+                  </w:rPr>
+                  <w:t>Gestaltung</w:t>
+                </w:r>
+                <w:proofErr w:type="spellEnd"/>
+                <w:r>
+                  <w:t xml:space="preserve"> (Berlin, No. 1, 1923), edited by Hans Richter. Unlike the Soviet Constructivists, Gabo did not reject art in favour of unalloyed utility, but extended art’s remit to include design,</w:t>
+                </w:r>
+                <w:r>
+                  <w:t xml:space="preserve"> believing that his art had the</w:t>
+                </w:r>
+                <w:r>
+                  <w:t xml:space="preserve"> power to transform the world. He designed the set and costumes for the ballet </w:t>
+                </w:r>
+                <w:r>
+                  <w:rPr>
+                    <w:i/>
+                  </w:rPr>
+                  <w:t xml:space="preserve">La </w:t>
+                </w:r>
+                <w:proofErr w:type="spellStart"/>
+                <w:r>
+                  <w:rPr>
+                    <w:i/>
+                  </w:rPr>
+                  <w:t>Chatte</w:t>
+                </w:r>
+                <w:proofErr w:type="spellEnd"/>
+                <w:r>
+                  <w:t xml:space="preserve"> (1927), and devised </w:t>
+                </w:r>
+                <w:r>
+                  <w:t xml:space="preserve">and entered </w:t>
+                </w:r>
+                <w:r>
+                  <w:t>a design and a structural system for the Palace of the Soviets’ Competition (1931)</w:t>
+                </w:r>
+                <w:r>
+                  <w:t xml:space="preserve"> </w:t>
+                </w:r>
+                <w:r>
+                  <w:t>—</w:t>
+                </w:r>
+                <w:r>
+                  <w:t xml:space="preserve"> </w:t>
+                </w:r>
+                <w:r>
+                  <w:t xml:space="preserve">a contest to determine the design of a Soviet </w:t>
+                </w:r>
+                <w:r>
+                  <w:rPr>
+                    <w:rFonts w:eastAsia="Times New Roman" w:cs="Times New Roman"/>
+                  </w:rPr>
+                  <w:t xml:space="preserve">administrative centre and a congress hall in </w:t>
+                </w:r>
+                <w:r>
+                  <w:rPr>
+                    <w:rFonts w:eastAsia="Times New Roman" w:cs="Times New Roman"/>
+                  </w:rPr>
+                  <w:t>Moscow</w:t>
+                </w:r>
+                <w:r>
+                  <w:rPr>
+                    <w:rFonts w:eastAsia="Times New Roman" w:cs="Times New Roman"/>
+                  </w:rPr>
+                  <w:t xml:space="preserve">, </w:t>
+                </w:r>
+                <w:r>
+                  <w:rPr>
+                    <w:rFonts w:eastAsia="Times New Roman" w:cs="Times New Roman"/>
+                  </w:rPr>
+                  <w:t>Russia</w:t>
+                </w:r>
+                <w:r>
+                  <w:rPr>
+                    <w:rFonts w:eastAsia="Times New Roman" w:cs="Times New Roman"/>
+                  </w:rPr>
+                  <w:t>, which was never completed</w:t>
+                </w:r>
+                <w:r>
+                  <w:t>.</w:t>
+                </w:r>
+                <w:r>
+                  <w:t xml:space="preserve"> </w:t>
+                </w:r>
+                <w:r>
+                  <w:t>I</w:t>
+                </w:r>
+                <w:r>
+                  <w:t xml:space="preserve">n 1937, Gabo became a leader of British Constructivism, editing </w:t>
+                </w:r>
+                <w:r>
+                  <w:t xml:space="preserve">the book </w:t>
+                </w:r>
+                <w:r>
+                  <w:rPr>
+                    <w:i/>
+                  </w:rPr>
+                  <w:t>Circle: International Survey of Constructive Art</w:t>
+                </w:r>
+                <w:r>
+                  <w:t xml:space="preserve"> with the architect Leslie Martin and</w:t>
+                </w:r>
+                <w:r>
+                  <w:t xml:space="preserve"> fellow artist</w:t>
+                </w:r>
+                <w:r>
+                  <w:t xml:space="preserve"> Ben Nicholson. While in St Ives, in</w:t>
+                </w:r>
+                <w:r>
+                  <w:t xml:space="preserve"> 1943-</w:t>
+                </w:r>
+                <w:r>
+                  <w:t>4</w:t>
+                </w:r>
+                <w:r>
+                  <w:t>4, Gabo developed a motor</w:t>
+                </w:r>
+                <w:r>
+                  <w:t xml:space="preserve">car for the Jowett Car Company (through the Design Research Unit). In his final years he also produced </w:t>
+                </w:r>
+                <w:proofErr w:type="spellStart"/>
+                <w:r>
+                  <w:t>monoprints</w:t>
+                </w:r>
+                <w:proofErr w:type="spellEnd"/>
+                <w:r>
+                  <w:t xml:space="preserve"> and occasional paintings.</w:t>
+                </w:r>
+              </w:p>
             </w:tc>
           </w:sdtContent>
         </w:sdt>
@@ -1138,6 +1165,7 @@
                   </w:sdtContent>
                 </w:sdt>
               </w:p>
+              <w:p/>
               <w:p>
                 <w:sdt>
                   <w:sdtPr>
@@ -1170,6 +1198,7 @@
                   </w:sdtContent>
                 </w:sdt>
               </w:p>
+              <w:p/>
               <w:p>
                 <w:sdt>
                   <w:sdtPr>
@@ -1177,7 +1206,6 @@
                     <w:citation/>
                   </w:sdtPr>
                   <w:sdtContent>
-                    <w:bookmarkStart w:id="0" w:name="_GoBack"/>
                     <w:r>
                       <w:fldChar w:fldCharType="begin"/>
                     </w:r>
@@ -1200,10 +1228,10 @@
                     <w:r>
                       <w:fldChar w:fldCharType="end"/>
                     </w:r>
-                    <w:bookmarkEnd w:id="0"/>
                   </w:sdtContent>
                 </w:sdt>
               </w:p>
+              <w:p/>
               <w:p>
                 <w:sdt>
                   <w:sdtPr>
@@ -1236,6 +1264,7 @@
                   </w:sdtContent>
                 </w:sdt>
               </w:p>
+              <w:p/>
               <w:p>
                 <w:sdt>
                   <w:sdtPr>
@@ -3205,6 +3234,48 @@
         </w:p>
       </w:docPartBody>
     </w:docPart>
+    <w:docPart>
+      <w:docPartPr>
+        <w:name w:val="9C642345DC7D134B90A9D1B2E2E9508B"/>
+        <w:category>
+          <w:name w:val="General"/>
+          <w:gallery w:val="placeholder"/>
+        </w:category>
+        <w:types>
+          <w:type w:val="bbPlcHdr"/>
+        </w:types>
+        <w:behaviors>
+          <w:behavior w:val="content"/>
+        </w:behaviors>
+        <w:guid w:val="{A75FB1B5-37EE-084B-9579-5DCF8009C5FC}"/>
+      </w:docPartPr>
+      <w:docPartBody>
+        <w:p>
+          <w:pPr>
+            <w:pStyle w:val="9C642345DC7D134B90A9D1B2E2E9508B"/>
+          </w:pPr>
+          <w:r>
+            <w:rPr>
+              <w:rStyle w:val="PlaceholderText"/>
+            </w:rPr>
+            <w:t xml:space="preserve">[Enter an </w:t>
+          </w:r>
+          <w:r>
+            <w:rPr>
+              <w:rStyle w:val="PlaceholderText"/>
+              <w:b/>
+            </w:rPr>
+            <w:t>abstract</w:t>
+          </w:r>
+          <w:r>
+            <w:rPr>
+              <w:rStyle w:val="PlaceholderText"/>
+            </w:rPr>
+            <w:t xml:space="preserve"> for your article]</w:t>
+          </w:r>
+        </w:p>
+      </w:docPartBody>
+    </w:docPart>
   </w:docParts>
 </w:glossaryDocument>
 </file>
@@ -3257,7 +3328,7 @@
     <w:charset w:val="4E"/>
     <w:family w:val="auto"/>
     <w:pitch w:val="variable"/>
-    <w:sig w:usb0="E00002FF" w:usb1="6AC7FDFB" w:usb2="00000012" w:usb3="00000000" w:csb0="0002009F" w:csb1="00000000"/>
+    <w:sig w:usb0="00000001" w:usb1="08070000" w:usb2="00000010" w:usb3="00000000" w:csb0="00020000" w:csb1="00000000"/>
   </w:font>
   <w:font w:name="Lucida Grande">
     <w:panose1 w:val="020B0600040502020204"/>
@@ -3277,7 +3348,7 @@
     <w:charset w:val="4E"/>
     <w:family w:val="auto"/>
     <w:pitch w:val="variable"/>
-    <w:sig w:usb0="E00002FF" w:usb1="6AC7FDFB" w:usb2="00000012" w:usb3="00000000" w:csb0="0002009F" w:csb1="00000000"/>
+    <w:sig w:usb0="00000001" w:usb1="08070000" w:usb2="00000010" w:usb3="00000000" w:csb0="00020000" w:csb1="00000000"/>
   </w:font>
   <w:font w:name="Cambria">
     <w:panose1 w:val="02040503050406030204"/>
@@ -3301,6 +3372,10 @@
     <w:compatSetting w:name="enableOpenTypeFeatures" w:uri="http://schemas.microsoft.com/office/word" w:val="1"/>
     <w:compatSetting w:name="doNotFlipMirrorIndents" w:uri="http://schemas.microsoft.com/office/word" w:val="1"/>
   </w:compat>
+  <w:rsids>
+    <w:rsidRoot w:val="00777E00"/>
+    <w:rsid w:val="00777E00"/>
+  </w:rsids>
   <m:mathPr>
     <m:mathFont m:val="Cambria Math"/>
     <m:brkBin m:val="before"/>
@@ -3511,6 +3586,7 @@
     <w:basedOn w:val="DefaultParagraphFont"/>
     <w:uiPriority w:val="99"/>
     <w:semiHidden/>
+    <w:rsid w:val="00777E00"/>
     <w:rPr>
       <w:color w:val="808080"/>
     </w:rPr>
@@ -3547,6 +3623,13 @@
   </w:style>
   <w:style w:type="paragraph" w:customStyle="1" w:styleId="8D9F96A6DCC9464B874EC41092E45392">
     <w:name w:val="8D9F96A6DCC9464B874EC41092E45392"/>
+  </w:style>
+  <w:style w:type="paragraph" w:customStyle="1" w:styleId="9C642345DC7D134B90A9D1B2E2E9508B">
+    <w:name w:val="9C642345DC7D134B90A9D1B2E2E9508B"/>
+    <w:rsid w:val="00777E00"/>
+    <w:rPr>
+      <w:lang w:val="en-CA"/>
+    </w:rPr>
   </w:style>
 </w:styles>
 </file>
@@ -3739,6 +3822,7 @@
     <w:basedOn w:val="DefaultParagraphFont"/>
     <w:uiPriority w:val="99"/>
     <w:semiHidden/>
+    <w:rsid w:val="00777E00"/>
     <w:rPr>
       <w:color w:val="808080"/>
     </w:rPr>
@@ -3775,6 +3859,13 @@
   </w:style>
   <w:style w:type="paragraph" w:customStyle="1" w:styleId="8D9F96A6DCC9464B874EC41092E45392">
     <w:name w:val="8D9F96A6DCC9464B874EC41092E45392"/>
+  </w:style>
+  <w:style w:type="paragraph" w:customStyle="1" w:styleId="9C642345DC7D134B90A9D1B2E2E9508B">
+    <w:name w:val="9C642345DC7D134B90A9D1B2E2E9508B"/>
+    <w:rsid w:val="00777E00"/>
+    <w:rPr>
+      <w:lang w:val="en-CA"/>
+    </w:rPr>
   </w:style>
 </w:styles>
 </file>
@@ -4041,7 +4132,7 @@
   <a:extraClrSchemeLst/>
   <a:extLst>
     <a:ext uri="{05A4C25C-085E-4340-85A3-A5531E510DB2}">
-      <thm15:themeFamily xmlns:thm15="http://schemas.microsoft.com/office/thememl/2012/main" xmlns="" name="Office Theme" id="{62F939B6-93AF-4DB8-9C6B-D6C7DFDC589F}" vid="{4A3C46E8-61CC-4603-A589-7422A47A8E4A}"/>
+      <thm15:themeFamily xmlns="" xmlns:thm15="http://schemas.microsoft.com/office/thememl/2012/main" name="Office Theme" id="{62F939B6-93AF-4DB8-9C6B-D6C7DFDC589F}" vid="{4A3C46E8-61CC-4603-A589-7422A47A8E4A}"/>
     </a:ext>
   </a:extLst>
 </a:theme>
@@ -4187,7 +4278,7 @@
 </file>
 
 <file path=customXml/itemProps1.xml><?xml version="1.0" encoding="utf-8"?>
-<ds:datastoreItem xmlns:ds="http://schemas.openxmlformats.org/officeDocument/2006/customXml" ds:itemID="{0A238595-DACE-F741-86F9-2A902E42F127}">
+<ds:datastoreItem xmlns:ds="http://schemas.openxmlformats.org/officeDocument/2006/customXml" ds:itemID="{85C33F11-E0B5-8241-ABE3-8EC32A893527}">
   <ds:schemaRefs>
     <ds:schemaRef ds:uri="http://schemas.openxmlformats.org/officeDocument/2006/bibliography"/>
   </ds:schemaRefs>
